--- a/LATravelManager.UI/Sources/reciept.docx
+++ b/LATravelManager.UI/Sources/reciept.docx
@@ -5,6 +5,7 @@
     <w:p>
       <w:pPr>
         <w:pStyle w:val="1"/>
+        <w:spacing w:before="0" w:line="240" w:lineRule="auto"/>
         <w:ind w:left="-90"/>
         <w:rPr>
           <w:rFonts w:asciiTheme="minorHAnsi" w:hAnsiTheme="minorHAnsi" w:cstheme="minorHAnsi"/>
@@ -94,7 +95,6 @@
     <w:p>
       <w:pPr>
         <w:pStyle w:val="a3"/>
-        <w:spacing w:line="261" w:lineRule="auto"/>
         <w:ind w:left="-90" w:right="5983"/>
         <w:rPr>
           <w:rFonts w:asciiTheme="minorHAnsi" w:hAnsiTheme="minorHAnsi" w:cstheme="minorHAnsi"/>
@@ -114,12 +114,12 @@
     <w:p>
       <w:pPr>
         <w:pStyle w:val="1"/>
+        <w:spacing w:before="0" w:line="240" w:lineRule="auto"/>
         <w:ind w:left="180" w:right="426"/>
         <w:jc w:val="right"/>
         <w:rPr>
           <w:rFonts w:asciiTheme="minorHAnsi" w:hAnsiTheme="minorHAnsi" w:cstheme="minorHAnsi"/>
           <w:b w:val="0"/>
-          <w:lang w:val="el-GR"/>
         </w:rPr>
       </w:pPr>
       <w:r>
@@ -142,7 +142,6 @@
         <w:rPr>
           <w:rFonts w:asciiTheme="minorHAnsi" w:hAnsiTheme="minorHAnsi" w:cstheme="minorHAnsi"/>
           <w:b w:val="0"/>
-          <w:lang w:val="el-GR"/>
         </w:rPr>
         <w:t xml:space="preserve"> </w:t>
       </w:r>
@@ -157,7 +156,6 @@
     <w:p>
       <w:pPr>
         <w:pStyle w:val="a3"/>
-        <w:spacing w:line="218" w:lineRule="exact"/>
         <w:ind w:left="-180" w:right="426"/>
         <w:jc w:val="right"/>
         <w:rPr>
@@ -176,7 +174,6 @@
     <w:p>
       <w:pPr>
         <w:pStyle w:val="a3"/>
-        <w:spacing w:before="20"/>
         <w:ind w:left="180" w:right="426"/>
         <w:jc w:val="right"/>
         <w:rPr>
@@ -189,7 +186,7 @@
           <w:rFonts w:asciiTheme="minorHAnsi" w:hAnsiTheme="minorHAnsi" w:cstheme="minorHAnsi"/>
           <w:b w:val="0"/>
         </w:rPr>
-        <w:t>Travel Agency</w:t>
+        <w:t>TRAVEL AGENCY</w:t>
       </w:r>
     </w:p>
     <w:p>
@@ -212,11 +209,11 @@
     <w:p>
       <w:pPr>
         <w:pStyle w:val="a3"/>
-        <w:spacing w:before="120" w:line="261" w:lineRule="auto"/>
         <w:ind w:left="-90" w:right="2057"/>
         <w:rPr>
           <w:rFonts w:asciiTheme="minorHAnsi" w:hAnsiTheme="minorHAnsi" w:cstheme="minorHAnsi"/>
           <w:b w:val="0"/>
+          <w:lang w:val="el-GR"/>
         </w:rPr>
       </w:pPr>
       <w:r>
@@ -232,6 +229,7 @@
         <w:rPr>
           <w:rFonts w:asciiTheme="minorHAnsi" w:hAnsiTheme="minorHAnsi" w:cstheme="minorHAnsi"/>
           <w:b w:val="0"/>
+          <w:lang w:val="el-GR"/>
         </w:rPr>
         <w:t xml:space="preserve"> 36 </w:t>
       </w:r>
@@ -268,13 +266,12 @@
           <w:rFonts w:asciiTheme="minorHAnsi" w:hAnsiTheme="minorHAnsi" w:cstheme="minorHAnsi"/>
           <w:b w:val="0"/>
         </w:rPr>
-        <w:t xml:space="preserve"> : +30 2310260986</w:t>
+        <w:t>: +30 2310260986</w:t>
       </w:r>
     </w:p>
     <w:p>
       <w:pPr>
         <w:pStyle w:val="a3"/>
-        <w:spacing w:before="20" w:line="261" w:lineRule="auto"/>
         <w:ind w:left="-90" w:right="994"/>
         <w:rPr>
           <w:rFonts w:asciiTheme="minorHAnsi" w:hAnsiTheme="minorHAnsi" w:cstheme="minorHAnsi"/>
@@ -293,25 +290,20 @@
           <w:rFonts w:asciiTheme="minorHAnsi" w:hAnsiTheme="minorHAnsi" w:cstheme="minorHAnsi"/>
           <w:b w:val="0"/>
         </w:rPr>
-        <w:t xml:space="preserve"> : </w:t>
-      </w:r>
-      <w:hyperlink r:id="rId5">
+        <w:t xml:space="preserve">: </w:t>
+      </w:r>
+      <w:hyperlink r:id="rId5" w:history="1">
         <w:r>
           <w:rPr>
+            <w:rStyle w:val="-"/>
             <w:rFonts w:asciiTheme="minorHAnsi" w:hAnsiTheme="minorHAnsi" w:cstheme="minorHAnsi"/>
             <w:b w:val="0"/>
           </w:rPr>
-          <w:t>info</w:t>
+          <w:t>sales@</w:t>
         </w:r>
         <w:r>
           <w:rPr>
-            <w:rFonts w:asciiTheme="minorHAnsi" w:hAnsiTheme="minorHAnsi" w:cstheme="minorHAnsi"/>
-            <w:b w:val="0"/>
-          </w:rPr>
-          <w:t>@</w:t>
-        </w:r>
-        <w:r>
-          <w:rPr>
+            <w:rStyle w:val="-"/>
             <w:rFonts w:asciiTheme="minorHAnsi" w:hAnsiTheme="minorHAnsi" w:cstheme="minorHAnsi"/>
             <w:b w:val="0"/>
           </w:rPr>
@@ -319,6 +311,7 @@
         </w:r>
         <w:r>
           <w:rPr>
+            <w:rStyle w:val="-"/>
             <w:rFonts w:asciiTheme="minorHAnsi" w:hAnsiTheme="minorHAnsi" w:cstheme="minorHAnsi"/>
             <w:b w:val="0"/>
           </w:rPr>
@@ -326,6 +319,7 @@
         </w:r>
         <w:r>
           <w:rPr>
+            <w:rStyle w:val="-"/>
             <w:rFonts w:asciiTheme="minorHAnsi" w:hAnsiTheme="minorHAnsi" w:cstheme="minorHAnsi"/>
             <w:b w:val="0"/>
           </w:rPr>
@@ -357,27 +351,28 @@
     <w:p>
       <w:pPr>
         <w:pStyle w:val="a3"/>
-        <w:spacing w:before="20" w:line="261" w:lineRule="auto"/>
         <w:ind w:left="-90" w:right="994"/>
         <w:rPr>
           <w:rFonts w:asciiTheme="minorHAnsi" w:hAnsiTheme="minorHAnsi" w:cstheme="minorHAnsi"/>
           <w:b w:val="0"/>
+          <w:lang w:val="el-GR"/>
         </w:rPr>
       </w:pPr>
-      <w:proofErr w:type="spellStart"/>
       <w:r>
         <w:rPr>
           <w:rFonts w:asciiTheme="minorHAnsi" w:hAnsiTheme="minorHAnsi" w:cstheme="minorHAnsi"/>
           <w:b w:val="0"/>
           <w:lang w:val="el-GR"/>
         </w:rPr>
-        <w:t>Ιστιοσελίδα</w:t>
-      </w:r>
-      <w:proofErr w:type="spellEnd"/>
-      <w:r>
-        <w:rPr>
-          <w:rFonts w:asciiTheme="minorHAnsi" w:hAnsiTheme="minorHAnsi" w:cstheme="minorHAnsi"/>
-          <w:b w:val="0"/>
+        <w:t>Ιστοσελίδα</w:t>
+      </w:r>
+      <w:bookmarkStart w:id="0" w:name="_GoBack"/>
+      <w:bookmarkEnd w:id="0"/>
+      <w:r>
+        <w:rPr>
+          <w:rFonts w:asciiTheme="minorHAnsi" w:hAnsiTheme="minorHAnsi" w:cstheme="minorHAnsi"/>
+          <w:b w:val="0"/>
+          <w:lang w:val="el-GR"/>
         </w:rPr>
         <w:t xml:space="preserve">: </w:t>
       </w:r>
@@ -393,9 +388,11 @@
           <w:rPr>
             <w:rFonts w:asciiTheme="minorHAnsi" w:hAnsiTheme="minorHAnsi" w:cstheme="minorHAnsi"/>
             <w:b w:val="0"/>
+            <w:lang w:val="el-GR"/>
           </w:rPr>
           <w:t>.</w:t>
         </w:r>
+        <w:proofErr w:type="spellStart"/>
         <w:r>
           <w:rPr>
             <w:rFonts w:asciiTheme="minorHAnsi" w:hAnsiTheme="minorHAnsi" w:cstheme="minorHAnsi"/>
@@ -403,10 +400,12 @@
           </w:rPr>
           <w:t>latravel</w:t>
         </w:r>
+        <w:proofErr w:type="spellEnd"/>
         <w:r>
           <w:rPr>
             <w:rFonts w:asciiTheme="minorHAnsi" w:hAnsiTheme="minorHAnsi" w:cstheme="minorHAnsi"/>
             <w:b w:val="0"/>
+            <w:lang w:val="el-GR"/>
           </w:rPr>
           <w:t>.</w:t>
         </w:r>
@@ -458,7 +457,6 @@
     <w:p>
       <w:pPr>
         <w:pStyle w:val="a3"/>
-        <w:spacing w:before="120" w:line="261" w:lineRule="auto"/>
         <w:ind w:left="270" w:right="389" w:firstLine="1356"/>
         <w:jc w:val="right"/>
         <w:rPr>
@@ -470,7 +468,6 @@
         <w:rPr>
           <w:rFonts w:asciiTheme="minorHAnsi" w:hAnsiTheme="minorHAnsi" w:cstheme="minorHAnsi"/>
           <w:b w:val="0"/>
-          <w:lang w:val="el-GR"/>
         </w:rPr>
         <w:br w:type="column"/>
       </w:r>
@@ -478,7 +475,6 @@
         <w:rPr>
           <w:rFonts w:asciiTheme="minorHAnsi" w:hAnsiTheme="minorHAnsi" w:cstheme="minorHAnsi"/>
           <w:b w:val="0"/>
-          <w:lang w:val="el-GR"/>
         </w:rPr>
         <w:lastRenderedPageBreak/>
         <w:t xml:space="preserve">36, </w:t>
@@ -496,11 +492,9 @@
         <w:rPr>
           <w:rFonts w:asciiTheme="minorHAnsi" w:hAnsiTheme="minorHAnsi" w:cstheme="minorHAnsi"/>
           <w:b w:val="0"/>
-          <w:lang w:val="el-GR"/>
         </w:rPr>
         <w:t xml:space="preserve"> </w:t>
       </w:r>
-      <w:proofErr w:type="spellStart"/>
       <w:r>
         <w:rPr>
           <w:rFonts w:asciiTheme="minorHAnsi" w:hAnsiTheme="minorHAnsi" w:cstheme="minorHAnsi"/>
@@ -508,12 +502,10 @@
         </w:rPr>
         <w:t>str</w:t>
       </w:r>
-      <w:proofErr w:type="spellEnd"/>
-      <w:r>
-        <w:rPr>
-          <w:rFonts w:asciiTheme="minorHAnsi" w:hAnsiTheme="minorHAnsi" w:cstheme="minorHAnsi"/>
-          <w:b w:val="0"/>
-          <w:lang w:val="el-GR"/>
+      <w:r>
+        <w:rPr>
+          <w:rFonts w:asciiTheme="minorHAnsi" w:hAnsiTheme="minorHAnsi" w:cstheme="minorHAnsi"/>
+          <w:b w:val="0"/>
         </w:rPr>
         <w:t xml:space="preserve">. </w:t>
       </w:r>
@@ -540,13 +532,26 @@
           <w:rFonts w:asciiTheme="minorHAnsi" w:hAnsiTheme="minorHAnsi" w:cstheme="minorHAnsi"/>
           <w:b w:val="0"/>
         </w:rPr>
-        <w:t>Tel: +30 2310260986</w:t>
+        <w:t>Tel</w:t>
+      </w:r>
+      <w:r>
+        <w:rPr>
+          <w:rFonts w:asciiTheme="minorHAnsi" w:hAnsiTheme="minorHAnsi" w:cstheme="minorHAnsi"/>
+          <w:b w:val="0"/>
+        </w:rPr>
+        <w:t>:</w:t>
+      </w:r>
+      <w:r>
+        <w:rPr>
+          <w:rFonts w:asciiTheme="minorHAnsi" w:hAnsiTheme="minorHAnsi" w:cstheme="minorHAnsi"/>
+          <w:b w:val="0"/>
+        </w:rPr>
+        <w:t xml:space="preserve"> +30 2310260986</w:t>
       </w:r>
     </w:p>
     <w:p>
       <w:pPr>
         <w:pStyle w:val="a3"/>
-        <w:spacing w:before="20" w:line="261" w:lineRule="auto"/>
         <w:ind w:left="270" w:right="389" w:firstLine="328"/>
         <w:jc w:val="right"/>
         <w:rPr>
@@ -559,15 +564,16 @@
           <w:rFonts w:asciiTheme="minorHAnsi" w:hAnsiTheme="minorHAnsi" w:cstheme="minorHAnsi"/>
           <w:b w:val="0"/>
         </w:rPr>
-        <w:t xml:space="preserve">Email </w:t>
-      </w:r>
-      <w:hyperlink r:id="rId7">
+        <w:t>Email</w:t>
+      </w:r>
+      <w:hyperlink r:id="rId7" w:history="1">
         <w:r>
           <w:rPr>
+            <w:rStyle w:val="-"/>
             <w:rFonts w:asciiTheme="minorHAnsi" w:hAnsiTheme="minorHAnsi" w:cstheme="minorHAnsi"/>
             <w:b w:val="0"/>
           </w:rPr>
-          <w:t>:info@latravel.gr</w:t>
+          <w:t>: sales@latravel.gr</w:t>
         </w:r>
       </w:hyperlink>
       <w:r>
@@ -581,7 +587,6 @@
     <w:p>
       <w:pPr>
         <w:pStyle w:val="a3"/>
-        <w:spacing w:before="20" w:line="261" w:lineRule="auto"/>
         <w:ind w:left="270" w:right="389" w:firstLine="328"/>
         <w:jc w:val="right"/>
         <w:rPr>
@@ -621,7 +626,28 @@
           <w:rFonts w:asciiTheme="minorHAnsi" w:hAnsiTheme="minorHAnsi" w:cstheme="minorHAnsi"/>
           <w:b w:val="0"/>
         </w:rPr>
-        <w:t xml:space="preserve">Tax No.: 148017999, Tax Office: D' </w:t>
+        <w:t xml:space="preserve">Tax No.: 148017999, Tax </w:t>
+      </w:r>
+      <w:r>
+        <w:rPr>
+          <w:rFonts w:asciiTheme="minorHAnsi" w:hAnsiTheme="minorHAnsi" w:cstheme="minorHAnsi"/>
+          <w:b w:val="0"/>
+        </w:rPr>
+        <w:t>Office</w:t>
+      </w:r>
+      <w:r>
+        <w:rPr>
+          <w:rFonts w:asciiTheme="minorHAnsi" w:hAnsiTheme="minorHAnsi" w:cstheme="minorHAnsi"/>
+          <w:b w:val="0"/>
+        </w:rPr>
+        <w:t>:</w:t>
+      </w:r>
+      <w:r>
+        <w:rPr>
+          <w:rFonts w:asciiTheme="minorHAnsi" w:hAnsiTheme="minorHAnsi" w:cstheme="minorHAnsi"/>
+          <w:b w:val="0"/>
+        </w:rPr>
+        <w:t xml:space="preserve"> D' </w:t>
       </w:r>
       <w:proofErr w:type="spellStart"/>
       <w:r>
@@ -2144,7 +2170,6 @@
                       </w:rPr>
                       <w:t xml:space="preserve"> </w:t>
                     </w:r>
-                    <w:bookmarkStart w:id="0" w:name="_GoBack"/>
                     <w:proofErr w:type="spellStart"/>
                     <w:r>
                       <w:rPr>
@@ -2152,7 +2177,6 @@
                       </w:rPr>
                       <w:t>regexusername</w:t>
                     </w:r>
-                    <w:bookmarkEnd w:id="0"/>
                     <w:proofErr w:type="spellEnd"/>
                   </w:p>
                 </w:txbxContent>
@@ -2759,6 +2783,17 @@
       </w:tblBorders>
     </w:tblPr>
   </w:style>
+  <w:style w:type="character" w:styleId="-">
+    <w:name w:val="Hyperlink"/>
+    <w:basedOn w:val="a0"/>
+    <w:uiPriority w:val="99"/>
+    <w:unhideWhenUsed/>
+    <w:rsid w:val="008347B4"/>
+    <w:rPr>
+      <w:color w:val="0000FF" w:themeColor="hyperlink"/>
+      <w:u w:val="single"/>
+    </w:rPr>
+  </w:style>
 </w:styles>
 </file>
 

--- a/LATravelManager.UI/Sources/reciept.docx
+++ b/LATravelManager.UI/Sources/reciept.docx
@@ -126,7 +126,6 @@
         <w:rPr>
           <w:rFonts w:asciiTheme="minorHAnsi" w:hAnsiTheme="minorHAnsi" w:cstheme="minorHAnsi"/>
           <w:b w:val="0"/>
-          <w:lang w:val="el-GR"/>
         </w:rPr>
         <w:br w:type="column"/>
       </w:r>
@@ -249,6 +248,7 @@
         <w:rPr>
           <w:rFonts w:asciiTheme="minorHAnsi" w:hAnsiTheme="minorHAnsi" w:cstheme="minorHAnsi"/>
           <w:b w:val="0"/>
+          <w:lang w:val="el-GR"/>
         </w:rPr>
       </w:pPr>
       <w:proofErr w:type="spellStart"/>
@@ -265,6 +265,7 @@
         <w:rPr>
           <w:rFonts w:asciiTheme="minorHAnsi" w:hAnsiTheme="minorHAnsi" w:cstheme="minorHAnsi"/>
           <w:b w:val="0"/>
+          <w:lang w:val="el-GR"/>
         </w:rPr>
         <w:t>: +30 2310260986</w:t>
       </w:r>
@@ -276,6 +277,7 @@
         <w:rPr>
           <w:rFonts w:asciiTheme="minorHAnsi" w:hAnsiTheme="minorHAnsi" w:cstheme="minorHAnsi"/>
           <w:b w:val="0"/>
+          <w:lang w:val="el-GR"/>
         </w:rPr>
       </w:pPr>
       <w:r>
@@ -289,6 +291,7 @@
         <w:rPr>
           <w:rFonts w:asciiTheme="minorHAnsi" w:hAnsiTheme="minorHAnsi" w:cstheme="minorHAnsi"/>
           <w:b w:val="0"/>
+          <w:lang w:val="el-GR"/>
         </w:rPr>
         <w:t xml:space="preserve">: </w:t>
       </w:r>
@@ -299,8 +302,18 @@
             <w:rFonts w:asciiTheme="minorHAnsi" w:hAnsiTheme="minorHAnsi" w:cstheme="minorHAnsi"/>
             <w:b w:val="0"/>
           </w:rPr>
-          <w:t>sales@</w:t>
+          <w:t>sales</w:t>
         </w:r>
+        <w:r>
+          <w:rPr>
+            <w:rStyle w:val="-"/>
+            <w:rFonts w:asciiTheme="minorHAnsi" w:hAnsiTheme="minorHAnsi" w:cstheme="minorHAnsi"/>
+            <w:b w:val="0"/>
+            <w:lang w:val="el-GR"/>
+          </w:rPr>
+          <w:t>@</w:t>
+        </w:r>
+        <w:proofErr w:type="spellStart"/>
         <w:r>
           <w:rPr>
             <w:rStyle w:val="-"/>
@@ -309,11 +322,13 @@
           </w:rPr>
           <w:t>latravel</w:t>
         </w:r>
+        <w:proofErr w:type="spellEnd"/>
         <w:r>
           <w:rPr>
             <w:rStyle w:val="-"/>
             <w:rFonts w:asciiTheme="minorHAnsi" w:hAnsiTheme="minorHAnsi" w:cstheme="minorHAnsi"/>
             <w:b w:val="0"/>
+            <w:lang w:val="el-GR"/>
           </w:rPr>
           <w:t>.</w:t>
         </w:r>
@@ -330,6 +345,7 @@
         <w:rPr>
           <w:rFonts w:asciiTheme="minorHAnsi" w:hAnsiTheme="minorHAnsi" w:cstheme="minorHAnsi"/>
           <w:b w:val="0"/>
+          <w:lang w:val="el-GR"/>
         </w:rPr>
         <w:t xml:space="preserve"> </w:t>
       </w:r>
@@ -344,6 +360,7 @@
         <w:rPr>
           <w:rFonts w:asciiTheme="minorHAnsi" w:hAnsiTheme="minorHAnsi" w:cstheme="minorHAnsi"/>
           <w:b w:val="0"/>
+          <w:lang w:val="el-GR"/>
         </w:rPr>
         <w:t xml:space="preserve"> </w:t>
       </w:r>
@@ -366,8 +383,6 @@
         </w:rPr>
         <w:t>Ιστοσελίδα</w:t>
       </w:r>
-      <w:bookmarkStart w:id="0" w:name="_GoBack"/>
-      <w:bookmarkEnd w:id="0"/>
       <w:r>
         <w:rPr>
           <w:rFonts w:asciiTheme="minorHAnsi" w:hAnsiTheme="minorHAnsi" w:cstheme="minorHAnsi"/>
@@ -1594,38 +1609,6 @@
               </w:rPr>
               <w:t>ΠΟΣΟ</w:t>
             </w:r>
-            <w:r>
-              <w:rPr>
-                <w:rFonts w:ascii="Arial" w:hAnsi="Arial" w:cs="Arial"/>
-                <w:b/>
-                <w:sz w:val="18"/>
-              </w:rPr>
-              <w:t xml:space="preserve"> </w:t>
-            </w:r>
-            <w:r>
-              <w:rPr>
-                <w:rFonts w:ascii="Arial" w:hAnsi="Arial" w:cs="Arial"/>
-                <w:b/>
-                <w:sz w:val="18"/>
-              </w:rPr>
-              <w:t>/</w:t>
-            </w:r>
-            <w:r>
-              <w:rPr>
-                <w:rFonts w:ascii="Arial" w:hAnsi="Arial" w:cs="Arial"/>
-                <w:b/>
-                <w:sz w:val="18"/>
-              </w:rPr>
-              <w:t xml:space="preserve"> </w:t>
-            </w:r>
-            <w:r>
-              <w:rPr>
-                <w:rFonts w:ascii="Arial" w:hAnsi="Arial" w:cs="Arial"/>
-                <w:b/>
-                <w:sz w:val="18"/>
-              </w:rPr>
-              <w:t>TOTAL</w:t>
-            </w:r>
           </w:p>
         </w:tc>
       </w:tr>
@@ -1762,6 +1745,94 @@
               </w:rPr>
               <w:t xml:space="preserve"> </w:t>
             </w:r>
+          </w:p>
+        </w:tc>
+      </w:tr>
+      <w:tr>
+        <w:trPr>
+          <w:trHeight w:val="259"/>
+        </w:trPr>
+        <w:tc>
+          <w:tcPr>
+            <w:tcW w:w="2988" w:type="dxa"/>
+            <w:gridSpan w:val="2"/>
+            <w:vAlign w:val="center"/>
+          </w:tcPr>
+          <w:p>
+            <w:pPr>
+              <w:pStyle w:val="TableParagraph"/>
+              <w:spacing w:line="276" w:lineRule="auto"/>
+              <w:ind w:left="0" w:right="-108"/>
+              <w:rPr>
+                <w:rFonts w:ascii="Arial" w:hAnsi="Arial" w:cs="Arial"/>
+                <w:sz w:val="16"/>
+              </w:rPr>
+            </w:pPr>
+            <w:r>
+              <w:rPr>
+                <w:rFonts w:ascii="Arial" w:hAnsi="Arial" w:cs="Arial"/>
+                <w:sz w:val="16"/>
+                <w:lang w:val="el-GR"/>
+              </w:rPr>
+              <w:t xml:space="preserve">ΣΥΝΟΛΟ ΠΑΚΕΤΟΥ / </w:t>
+            </w:r>
+            <w:r>
+              <w:rPr>
+                <w:rFonts w:ascii="Arial" w:hAnsi="Arial" w:cs="Arial"/>
+                <w:sz w:val="16"/>
+              </w:rPr>
+              <w:t>TOTAL:</w:t>
+            </w:r>
+          </w:p>
+        </w:tc>
+        <w:tc>
+          <w:tcPr>
+            <w:tcW w:w="5490" w:type="dxa"/>
+            <w:gridSpan w:val="2"/>
+            <w:vAlign w:val="center"/>
+          </w:tcPr>
+          <w:p>
+            <w:pPr>
+              <w:pStyle w:val="TableParagraph"/>
+              <w:tabs>
+                <w:tab w:val="left" w:pos="2607"/>
+              </w:tabs>
+              <w:spacing w:line="276" w:lineRule="auto"/>
+              <w:ind w:left="0"/>
+              <w:rPr>
+                <w:rFonts w:ascii="Arial" w:hAnsi="Arial" w:cs="Arial"/>
+                <w:sz w:val="16"/>
+              </w:rPr>
+            </w:pPr>
+            <w:bookmarkStart w:id="0" w:name="_GoBack"/>
+            <w:proofErr w:type="spellStart"/>
+            <w:r>
+              <w:rPr>
+                <w:rFonts w:ascii="Arial" w:hAnsi="Arial" w:cs="Arial"/>
+                <w:sz w:val="16"/>
+              </w:rPr>
+              <w:t>regextotalamount</w:t>
+            </w:r>
+            <w:bookmarkEnd w:id="0"/>
+            <w:proofErr w:type="spellEnd"/>
+          </w:p>
+        </w:tc>
+        <w:tc>
+          <w:tcPr>
+            <w:tcW w:w="2190" w:type="dxa"/>
+            <w:vMerge/>
+          </w:tcPr>
+          <w:p>
+            <w:pPr>
+              <w:pStyle w:val="TableParagraph"/>
+              <w:spacing w:before="54"/>
+              <w:ind w:left="-20" w:right="15"/>
+              <w:jc w:val="center"/>
+              <w:rPr>
+                <w:rFonts w:ascii="Arial" w:hAnsi="Arial" w:cs="Arial"/>
+                <w:sz w:val="18"/>
+              </w:rPr>
+            </w:pPr>
           </w:p>
         </w:tc>
       </w:tr>

--- a/LATravelManager.UI/Sources/reciept.docx
+++ b/LATravelManager.UI/Sources/reciept.docx
@@ -1,6 +1,6 @@
 
 <file path=word/document.xml><?xml version="1.0" encoding="utf-8"?>
-<w:document xmlns:wpc="http://schemas.microsoft.com/office/word/2010/wordprocessingCanvas" xmlns:cx="http://schemas.microsoft.com/office/drawing/2014/chartex" xmlns:mc="http://schemas.openxmlformats.org/markup-compatibility/2006" xmlns:o="urn:schemas-microsoft-com:office:office" xmlns:r="http://schemas.openxmlformats.org/officeDocument/2006/relationships" xmlns:m="http://schemas.openxmlformats.org/officeDocument/2006/math" xmlns:v="urn:schemas-microsoft-com:vml" xmlns:wp14="http://schemas.microsoft.com/office/word/2010/wordprocessingDrawing" xmlns:wp="http://schemas.openxmlformats.org/drawingml/2006/wordprocessingDrawing" xmlns:w10="urn:schemas-microsoft-com:office:word" xmlns:w="http://schemas.openxmlformats.org/wordprocessingml/2006/main" xmlns:w14="http://schemas.microsoft.com/office/word/2010/wordml" xmlns:w15="http://schemas.microsoft.com/office/word/2012/wordml" xmlns:w16se="http://schemas.microsoft.com/office/word/2015/wordml/symex" xmlns:wpg="http://schemas.microsoft.com/office/word/2010/wordprocessingGroup" xmlns:wpi="http://schemas.microsoft.com/office/word/2010/wordprocessingInk" xmlns:wne="http://schemas.microsoft.com/office/word/2006/wordml" xmlns:wps="http://schemas.microsoft.com/office/word/2010/wordprocessingShape" mc:Ignorable="w14 w15 w16se wp14">
+<w:document xmlns:wpc="http://schemas.microsoft.com/office/word/2010/wordprocessingCanvas" xmlns:cx="http://schemas.microsoft.com/office/drawing/2014/chartex" xmlns:cx1="http://schemas.microsoft.com/office/drawing/2015/9/8/chartex" xmlns:mc="http://schemas.openxmlformats.org/markup-compatibility/2006" xmlns:o="urn:schemas-microsoft-com:office:office" xmlns:r="http://schemas.openxmlformats.org/officeDocument/2006/relationships" xmlns:m="http://schemas.openxmlformats.org/officeDocument/2006/math" xmlns:v="urn:schemas-microsoft-com:vml" xmlns:wp14="http://schemas.microsoft.com/office/word/2010/wordprocessingDrawing" xmlns:wp="http://schemas.openxmlformats.org/drawingml/2006/wordprocessingDrawing" xmlns:w10="urn:schemas-microsoft-com:office:word" xmlns:w="http://schemas.openxmlformats.org/wordprocessingml/2006/main" xmlns:w14="http://schemas.microsoft.com/office/word/2010/wordml" xmlns:w15="http://schemas.microsoft.com/office/word/2012/wordml" xmlns:w16se="http://schemas.microsoft.com/office/word/2015/wordml/symex" xmlns:wpg="http://schemas.microsoft.com/office/word/2010/wordprocessingGroup" xmlns:wpi="http://schemas.microsoft.com/office/word/2010/wordprocessingInk" xmlns:wne="http://schemas.microsoft.com/office/word/2006/wordml" xmlns:wps="http://schemas.microsoft.com/office/word/2010/wordprocessingShape" mc:Ignorable="w14 w15 w16se wp14">
   <w:body>
     <w:p>
       <w:pPr>
@@ -95,7 +95,7 @@
     <w:p>
       <w:pPr>
         <w:pStyle w:val="a3"/>
-        <w:ind w:left="-90" w:right="5983"/>
+        <w:ind w:left="-90" w:right="4130"/>
         <w:rPr>
           <w:rFonts w:asciiTheme="minorHAnsi" w:hAnsiTheme="minorHAnsi" w:cstheme="minorHAnsi"/>
           <w:b w:val="0"/>
@@ -108,7 +108,42 @@
           <w:b w:val="0"/>
           <w:lang w:val="el-GR"/>
         </w:rPr>
-        <w:t>ΠΑΠΑΓΕΩΡΓΙΟΥ ΔΗΜΗΤΡΙΟΣ ΓΡΑΦΕΙΟ ΓΕΝΙΚΟΥ ΤΟΥΡΙΣΜΟΥ</w:t>
+        <w:t xml:space="preserve">ΔΗΜΗΤΡΗΣ </w:t>
+      </w:r>
+      <w:r>
+        <w:rPr>
+          <w:rFonts w:asciiTheme="minorHAnsi" w:hAnsiTheme="minorHAnsi" w:cstheme="minorHAnsi"/>
+          <w:b w:val="0"/>
+          <w:lang w:val="el-GR"/>
+        </w:rPr>
+        <w:t xml:space="preserve">ΠΑΠΑΓΕΩΡΓΙΟΥ </w:t>
+      </w:r>
+      <w:r>
+        <w:rPr>
+          <w:rFonts w:asciiTheme="minorHAnsi" w:hAnsiTheme="minorHAnsi" w:cstheme="minorHAnsi"/>
+          <w:b w:val="0"/>
+          <w:lang w:val="el-GR"/>
+        </w:rPr>
+        <w:t>&amp; ΣΙΑ Ε.Ε.</w:t>
+      </w:r>
+    </w:p>
+    <w:p>
+      <w:pPr>
+        <w:pStyle w:val="a3"/>
+        <w:ind w:left="-90" w:right="4760"/>
+        <w:rPr>
+          <w:rFonts w:asciiTheme="minorHAnsi" w:hAnsiTheme="minorHAnsi" w:cstheme="minorHAnsi"/>
+          <w:b w:val="0"/>
+          <w:lang w:val="el-GR"/>
+        </w:rPr>
+      </w:pPr>
+      <w:r>
+        <w:rPr>
+          <w:rFonts w:asciiTheme="minorHAnsi" w:hAnsiTheme="minorHAnsi" w:cstheme="minorHAnsi"/>
+          <w:b w:val="0"/>
+          <w:lang w:val="el-GR"/>
+        </w:rPr>
+        <w:t>ΓΡΑΦΕΙΟ ΓΕΝΙΚΟΥ ΤΟΥΡΙΣΜΟΥ</w:t>
       </w:r>
     </w:p>
     <w:p>
@@ -120,12 +155,14 @@
         <w:rPr>
           <w:rFonts w:asciiTheme="minorHAnsi" w:hAnsiTheme="minorHAnsi" w:cstheme="minorHAnsi"/>
           <w:b w:val="0"/>
+          <w:lang w:val="el-GR"/>
         </w:rPr>
       </w:pPr>
       <w:r>
         <w:rPr>
           <w:rFonts w:asciiTheme="minorHAnsi" w:hAnsiTheme="minorHAnsi" w:cstheme="minorHAnsi"/>
           <w:b w:val="0"/>
+          <w:lang w:val="el-GR"/>
         </w:rPr>
         <w:br w:type="column"/>
       </w:r>
@@ -134,13 +171,13 @@
           <w:rFonts w:asciiTheme="minorHAnsi" w:hAnsiTheme="minorHAnsi" w:cstheme="minorHAnsi"/>
           <w:b w:val="0"/>
         </w:rPr>
-        <w:lastRenderedPageBreak/>
         <w:t>LA</w:t>
       </w:r>
       <w:r>
         <w:rPr>
           <w:rFonts w:asciiTheme="minorHAnsi" w:hAnsiTheme="minorHAnsi" w:cstheme="minorHAnsi"/>
           <w:b w:val="0"/>
+          <w:lang w:val="el-GR"/>
         </w:rPr>
         <w:t xml:space="preserve"> </w:t>
       </w:r>
@@ -155,7 +192,7 @@
     <w:p>
       <w:pPr>
         <w:pStyle w:val="a3"/>
-        <w:ind w:left="-180" w:right="426"/>
+        <w:ind w:left="-810" w:right="426"/>
         <w:jc w:val="right"/>
         <w:rPr>
           <w:rFonts w:asciiTheme="minorHAnsi" w:hAnsiTheme="minorHAnsi" w:cstheme="minorHAnsi"/>
@@ -167,7 +204,7 @@
           <w:rFonts w:asciiTheme="minorHAnsi" w:hAnsiTheme="minorHAnsi" w:cstheme="minorHAnsi"/>
           <w:b w:val="0"/>
         </w:rPr>
-        <w:t>PAPAGEORGIOU DIMITRIOS</w:t>
+        <w:t>DIMITRIS PAPAGEWRGIOU &amp; SIA E.E.</w:t>
       </w:r>
     </w:p>
     <w:p>
@@ -199,8 +236,8 @@
           <w:pgSz w:w="11900" w:h="16840"/>
           <w:pgMar w:top="2610" w:right="260" w:bottom="280" w:left="720" w:header="720" w:footer="720" w:gutter="0"/>
           <w:cols w:num="2" w:space="720" w:equalWidth="0">
-            <w:col w:w="8225" w:space="187"/>
-            <w:col w:w="2508"/>
+            <w:col w:w="7010" w:space="595"/>
+            <w:col w:w="3315"/>
           </w:cols>
         </w:sectPr>
       </w:pPr>
@@ -212,23 +249,20 @@
         <w:rPr>
           <w:rFonts w:asciiTheme="minorHAnsi" w:hAnsiTheme="minorHAnsi" w:cstheme="minorHAnsi"/>
           <w:b w:val="0"/>
+        </w:rPr>
+      </w:pPr>
+      <w:r>
+        <w:rPr>
+          <w:rFonts w:asciiTheme="minorHAnsi" w:hAnsiTheme="minorHAnsi" w:cstheme="minorHAnsi"/>
+          <w:b w:val="0"/>
           <w:lang w:val="el-GR"/>
         </w:rPr>
-      </w:pPr>
-      <w:r>
-        <w:rPr>
-          <w:rFonts w:asciiTheme="minorHAnsi" w:hAnsiTheme="minorHAnsi" w:cstheme="minorHAnsi"/>
-          <w:b w:val="0"/>
-          <w:lang w:val="el-GR"/>
-        </w:rPr>
-        <w:lastRenderedPageBreak/>
         <w:t>Ερμού</w:t>
       </w:r>
       <w:r>
         <w:rPr>
           <w:rFonts w:asciiTheme="minorHAnsi" w:hAnsiTheme="minorHAnsi" w:cstheme="minorHAnsi"/>
           <w:b w:val="0"/>
-          <w:lang w:val="el-GR"/>
         </w:rPr>
         <w:t xml:space="preserve"> 36 </w:t>
       </w:r>
@@ -248,7 +282,6 @@
         <w:rPr>
           <w:rFonts w:asciiTheme="minorHAnsi" w:hAnsiTheme="minorHAnsi" w:cstheme="minorHAnsi"/>
           <w:b w:val="0"/>
-          <w:lang w:val="el-GR"/>
         </w:rPr>
       </w:pPr>
       <w:proofErr w:type="spellStart"/>
@@ -265,7 +298,6 @@
         <w:rPr>
           <w:rFonts w:asciiTheme="minorHAnsi" w:hAnsiTheme="minorHAnsi" w:cstheme="minorHAnsi"/>
           <w:b w:val="0"/>
-          <w:lang w:val="el-GR"/>
         </w:rPr>
         <w:t>: +30 2310260986</w:t>
       </w:r>
@@ -277,7 +309,6 @@
         <w:rPr>
           <w:rFonts w:asciiTheme="minorHAnsi" w:hAnsiTheme="minorHAnsi" w:cstheme="minorHAnsi"/>
           <w:b w:val="0"/>
-          <w:lang w:val="el-GR"/>
         </w:rPr>
       </w:pPr>
       <w:r>
@@ -291,7 +322,6 @@
         <w:rPr>
           <w:rFonts w:asciiTheme="minorHAnsi" w:hAnsiTheme="minorHAnsi" w:cstheme="minorHAnsi"/>
           <w:b w:val="0"/>
-          <w:lang w:val="el-GR"/>
         </w:rPr>
         <w:t xml:space="preserve">: </w:t>
       </w:r>
@@ -309,11 +339,9 @@
             <w:rStyle w:val="-"/>
             <w:rFonts w:asciiTheme="minorHAnsi" w:hAnsiTheme="minorHAnsi" w:cstheme="minorHAnsi"/>
             <w:b w:val="0"/>
-            <w:lang w:val="el-GR"/>
           </w:rPr>
           <w:t>@</w:t>
         </w:r>
-        <w:proofErr w:type="spellStart"/>
         <w:r>
           <w:rPr>
             <w:rStyle w:val="-"/>
@@ -322,13 +350,11 @@
           </w:rPr>
           <w:t>latravel</w:t>
         </w:r>
-        <w:proofErr w:type="spellEnd"/>
         <w:r>
           <w:rPr>
             <w:rStyle w:val="-"/>
             <w:rFonts w:asciiTheme="minorHAnsi" w:hAnsiTheme="minorHAnsi" w:cstheme="minorHAnsi"/>
             <w:b w:val="0"/>
-            <w:lang w:val="el-GR"/>
           </w:rPr>
           <w:t>.</w:t>
         </w:r>
@@ -345,7 +371,6 @@
         <w:rPr>
           <w:rFonts w:asciiTheme="minorHAnsi" w:hAnsiTheme="minorHAnsi" w:cstheme="minorHAnsi"/>
           <w:b w:val="0"/>
-          <w:lang w:val="el-GR"/>
         </w:rPr>
         <w:t xml:space="preserve"> </w:t>
       </w:r>
@@ -360,7 +385,6 @@
         <w:rPr>
           <w:rFonts w:asciiTheme="minorHAnsi" w:hAnsiTheme="minorHAnsi" w:cstheme="minorHAnsi"/>
           <w:b w:val="0"/>
-          <w:lang w:val="el-GR"/>
         </w:rPr>
         <w:t xml:space="preserve"> </w:t>
       </w:r>
@@ -449,7 +473,23 @@
           <w:b w:val="0"/>
           <w:lang w:val="el-GR"/>
         </w:rPr>
-        <w:t>ΑΦΜ: 148017999, ΔΟΥ: Δ'</w:t>
+        <w:t xml:space="preserve">ΑΦΜ: </w:t>
+      </w:r>
+      <w:r>
+        <w:rPr>
+          <w:rFonts w:asciiTheme="minorHAnsi" w:hAnsiTheme="minorHAnsi" w:cstheme="minorHAnsi"/>
+          <w:b w:val="0"/>
+          <w:lang w:val="el-GR"/>
+        </w:rPr>
+        <w:t>801252307</w:t>
+      </w:r>
+      <w:r>
+        <w:rPr>
+          <w:rFonts w:asciiTheme="minorHAnsi" w:hAnsiTheme="minorHAnsi" w:cstheme="minorHAnsi"/>
+          <w:b w:val="0"/>
+          <w:lang w:val="el-GR"/>
+        </w:rPr>
+        <w:t>, ΔΟΥ: Δ'</w:t>
       </w:r>
       <w:r>
         <w:rPr>
@@ -472,7 +512,7 @@
     <w:p>
       <w:pPr>
         <w:pStyle w:val="a3"/>
-        <w:ind w:left="270" w:right="389" w:firstLine="1356"/>
+        <w:ind w:left="900" w:right="389" w:firstLine="1440"/>
         <w:jc w:val="right"/>
         <w:rPr>
           <w:rFonts w:asciiTheme="minorHAnsi" w:hAnsiTheme="minorHAnsi" w:cstheme="minorHAnsi"/>
@@ -491,8 +531,16 @@
           <w:rFonts w:asciiTheme="minorHAnsi" w:hAnsiTheme="minorHAnsi" w:cstheme="minorHAnsi"/>
           <w:b w:val="0"/>
         </w:rPr>
-        <w:lastRenderedPageBreak/>
-        <w:t xml:space="preserve">36, </w:t>
+        <w:t>36</w:t>
+      </w:r>
+      <w:bookmarkStart w:id="0" w:name="_GoBack"/>
+      <w:bookmarkEnd w:id="0"/>
+      <w:r>
+        <w:rPr>
+          <w:rFonts w:asciiTheme="minorHAnsi" w:hAnsiTheme="minorHAnsi" w:cstheme="minorHAnsi"/>
+          <w:b w:val="0"/>
+        </w:rPr>
+        <w:t xml:space="preserve"> </w:t>
       </w:r>
       <w:proofErr w:type="spellStart"/>
       <w:r>
@@ -641,7 +689,21 @@
           <w:rFonts w:asciiTheme="minorHAnsi" w:hAnsiTheme="minorHAnsi" w:cstheme="minorHAnsi"/>
           <w:b w:val="0"/>
         </w:rPr>
-        <w:t xml:space="preserve">Tax No.: 148017999, Tax </w:t>
+        <w:t xml:space="preserve">Tax No.: </w:t>
+      </w:r>
+      <w:r>
+        <w:rPr>
+          <w:rFonts w:asciiTheme="minorHAnsi" w:hAnsiTheme="minorHAnsi" w:cstheme="minorHAnsi"/>
+          <w:b w:val="0"/>
+        </w:rPr>
+        <w:t>801252307</w:t>
+      </w:r>
+      <w:r>
+        <w:rPr>
+          <w:rFonts w:asciiTheme="minorHAnsi" w:hAnsiTheme="minorHAnsi" w:cstheme="minorHAnsi"/>
+          <w:b w:val="0"/>
+        </w:rPr>
+        <w:t xml:space="preserve">, Tax </w:t>
       </w:r>
       <w:r>
         <w:rPr>
@@ -1804,7 +1866,6 @@
                 <w:sz w:val="16"/>
               </w:rPr>
             </w:pPr>
-            <w:bookmarkStart w:id="0" w:name="_GoBack"/>
             <w:proofErr w:type="spellStart"/>
             <w:r>
               <w:rPr>
@@ -1813,7 +1874,6 @@
               </w:rPr>
               <w:t>regextotalamount</w:t>
             </w:r>
-            <w:bookmarkEnd w:id="0"/>
             <w:proofErr w:type="spellEnd"/>
           </w:p>
         </w:tc>
